--- a/03_Advanced/06_Error_Handling/Home-Work/HomeWorkNotes.docx
+++ b/03_Advanced/06_Error_Handling/Home-Work/HomeWorkNotes.docx
@@ -12,6 +12,91 @@
           <w:shd w:val="clear" w:color="auto" w:fill="FFFFFF"/>
         </w:rPr>
       </w:pPr>
+      <w:r>
+        <w:rPr>
+          <w:rFonts w:ascii="Arial" w:hAnsi="Arial" w:cs="Arial"/>
+          <w:color w:val="234465"/>
+          <w:sz w:val="28"/>
+          <w:szCs w:val="11"/>
+          <w:shd w:val="clear" w:color="auto" w:fill="FFFFFF"/>
+        </w:rPr>
+        <w:t>It would be better if each exercise was in different folder.</w:t>
+      </w:r>
+    </w:p>
+    <w:p>
+      <w:pPr>
+        <w:rPr>
+          <w:rFonts w:ascii="Arial" w:hAnsi="Arial" w:cs="Arial"/>
+          <w:color w:val="234465"/>
+          <w:sz w:val="28"/>
+          <w:szCs w:val="11"/>
+          <w:shd w:val="clear" w:color="auto" w:fill="FFFFFF"/>
+        </w:rPr>
+      </w:pPr>
+      <w:r>
+        <w:rPr>
+          <w:rFonts w:ascii="Arial" w:hAnsi="Arial" w:cs="Arial"/>
+          <w:color w:val="234465"/>
+          <w:sz w:val="28"/>
+          <w:szCs w:val="11"/>
+          <w:shd w:val="clear" w:color="auto" w:fill="FFFFFF"/>
+        </w:rPr>
+        <w:t xml:space="preserve">In general good </w:t>
+      </w:r>
+      <w:r>
+        <w:rPr>
+          <w:rFonts w:ascii="Arial" w:hAnsi="Arial" w:cs="Arial"/>
+          <w:color w:val="234465"/>
+          <w:sz w:val="28"/>
+          <w:szCs w:val="11"/>
+          <w:shd w:val="clear" w:color="auto" w:fill="FFFFFF"/>
+        </w:rPr>
+        <w:t>homework!</w:t>
+      </w:r>
+    </w:p>
+    <w:p>
+      <w:pPr>
+        <w:rPr>
+          <w:rFonts w:ascii="Arial" w:hAnsi="Arial" w:cs="Arial"/>
+          <w:color w:val="234465"/>
+          <w:sz w:val="28"/>
+          <w:szCs w:val="11"/>
+          <w:shd w:val="clear" w:color="auto" w:fill="FFFFFF"/>
+        </w:rPr>
+      </w:pPr>
+    </w:p>
+    <w:p>
+      <w:pPr>
+        <w:rPr>
+          <w:rFonts w:ascii="Arial" w:hAnsi="Arial" w:cs="Arial"/>
+          <w:color w:val="234465"/>
+          <w:sz w:val="28"/>
+          <w:szCs w:val="11"/>
+          <w:shd w:val="clear" w:color="auto" w:fill="FFFFFF"/>
+        </w:rPr>
+      </w:pPr>
+    </w:p>
+    <w:p>
+      <w:pPr>
+        <w:rPr>
+          <w:rFonts w:ascii="Arial" w:hAnsi="Arial" w:cs="Arial"/>
+          <w:color w:val="234465"/>
+          <w:sz w:val="28"/>
+          <w:szCs w:val="11"/>
+          <w:shd w:val="clear" w:color="auto" w:fill="FFFFFF"/>
+        </w:rPr>
+      </w:pPr>
+    </w:p>
+    <w:p>
+      <w:pPr>
+        <w:rPr>
+          <w:rFonts w:ascii="Arial" w:hAnsi="Arial" w:cs="Arial"/>
+          <w:color w:val="234465"/>
+          <w:sz w:val="28"/>
+          <w:szCs w:val="11"/>
+          <w:shd w:val="clear" w:color="auto" w:fill="FFFFFF"/>
+        </w:rPr>
+      </w:pPr>
     </w:p>
     <w:p>
       <w:pPr>
@@ -328,6 +413,7 @@
           <w:szCs w:val="11"/>
           <w:shd w:val="clear" w:color="auto" w:fill="FFFFFF"/>
         </w:rPr>
+        <w:lastRenderedPageBreak/>
         <w:t>If line 12 was placed between lines 8 and 9, “else” statement could be omitted. I suppose you have used “else” statement from training point of view only. The problem is solved.</w:t>
       </w:r>
     </w:p>
@@ -402,7 +488,6 @@
           <w:szCs w:val="11"/>
           <w:shd w:val="clear" w:color="auto" w:fill="FFFFFF"/>
         </w:rPr>
-        <w:lastRenderedPageBreak/>
         <w:t xml:space="preserve">If there is more than one ‘@’ line </w:t>
       </w:r>
       <w:r>
@@ -959,7 +1044,6 @@
           <w:sz w:val="28"/>
           <w:szCs w:val="11"/>
         </w:rPr>
-        <w:lastRenderedPageBreak/>
         <w:br/>
       </w:r>
       <w:r>
@@ -1280,7 +1364,7 @@
   <w:style w:type="paragraph" w:default="1" w:styleId="Normal">
     <w:name w:val="Normal"/>
     <w:qFormat/>
-    <w:rsid w:val="003E5921"/>
+    <w:rsid w:val="00376AB7"/>
   </w:style>
   <w:style w:type="character" w:default="1" w:styleId="DefaultParagraphFont">
     <w:name w:val="Default Paragraph Font"/>
